--- a/Project_SupplementarySpecification.docx
+++ b/Project_SupplementarySpecification.docx
@@ -1,6 +1,6 @@
 
 <file path=word/document.xml><?xml version="1.0" encoding="utf-8"?>
-<w:document xmlns:wpc="http://schemas.microsoft.com/office/word/2010/wordprocessingCanvas" xmlns:cx="http://schemas.microsoft.com/office/drawing/2014/chartex" xmlns:cx1="http://schemas.microsoft.com/office/drawing/2015/9/8/chartex" xmlns:cx2="http://schemas.microsoft.com/office/drawing/2015/10/21/chartex" xmlns:cx3="http://schemas.microsoft.com/office/drawing/2016/5/9/chartex" xmlns:cx4="http://schemas.microsoft.com/office/drawing/2016/5/10/chartex" xmlns:cx5="http://schemas.microsoft.com/office/drawing/2016/5/11/chartex" xmlns:mc="http://schemas.openxmlformats.org/markup-compatibility/2006" xmlns:o="urn:schemas-microsoft-com:office:office" xmlns:r="http://schemas.openxmlformats.org/officeDocument/2006/relationships" xmlns:m="http://schemas.openxmlformats.org/officeDocument/2006/math" xmlns:v="urn:schemas-microsoft-com:vml" xmlns:wp14="http://schemas.microsoft.com/office/word/2010/wordprocessingDrawing" xmlns:wp="http://schemas.openxmlformats.org/drawingml/2006/wordprocessingDrawing" xmlns:w10="urn:schemas-microsoft-com:office:word" xmlns:w="http://schemas.openxmlformats.org/wordprocessingml/2006/main" xmlns:w14="http://schemas.microsoft.com/office/word/2010/wordml" xmlns:w15="http://schemas.microsoft.com/office/word/2012/wordml" xmlns:w16se="http://schemas.microsoft.com/office/word/2015/wordml/symex" xmlns:wpg="http://schemas.microsoft.com/office/word/2010/wordprocessingGroup" xmlns:wpi="http://schemas.microsoft.com/office/word/2010/wordprocessingInk" xmlns:wne="http://schemas.microsoft.com/office/word/2006/wordml" xmlns:wps="http://schemas.microsoft.com/office/word/2010/wordprocessingShape" mc:Ignorable="w14 w15 w16se wp14">
+<w:document xmlns:wpc="http://schemas.microsoft.com/office/word/2010/wordprocessingCanvas" xmlns:cx="http://schemas.microsoft.com/office/drawing/2014/chartex" xmlns:cx1="http://schemas.microsoft.com/office/drawing/2015/9/8/chartex" xmlns:cx2="http://schemas.microsoft.com/office/drawing/2015/10/21/chartex" xmlns:cx3="http://schemas.microsoft.com/office/drawing/2016/5/9/chartex" xmlns:cx4="http://schemas.microsoft.com/office/drawing/2016/5/10/chartex" xmlns:cx5="http://schemas.microsoft.com/office/drawing/2016/5/11/chartex" xmlns:cx6="http://schemas.microsoft.com/office/drawing/2016/5/12/chartex" xmlns:cx7="http://schemas.microsoft.com/office/drawing/2016/5/13/chartex" xmlns:cx8="http://schemas.microsoft.com/office/drawing/2016/5/14/chartex" xmlns:mc="http://schemas.openxmlformats.org/markup-compatibility/2006" xmlns:o="urn:schemas-microsoft-com:office:office" xmlns:r="http://schemas.openxmlformats.org/officeDocument/2006/relationships" xmlns:m="http://schemas.openxmlformats.org/officeDocument/2006/math" xmlns:v="urn:schemas-microsoft-com:vml" xmlns:wp14="http://schemas.microsoft.com/office/word/2010/wordprocessingDrawing" xmlns:wp="http://schemas.openxmlformats.org/drawingml/2006/wordprocessingDrawing" xmlns:w10="urn:schemas-microsoft-com:office:word" xmlns:w="http://schemas.openxmlformats.org/wordprocessingml/2006/main" xmlns:w14="http://schemas.microsoft.com/office/word/2010/wordml" xmlns:w15="http://schemas.microsoft.com/office/word/2012/wordml" xmlns:w16se="http://schemas.microsoft.com/office/word/2015/wordml/symex" xmlns:wpg="http://schemas.microsoft.com/office/word/2010/wordprocessingGroup" xmlns:wpi="http://schemas.microsoft.com/office/word/2010/wordprocessingInk" xmlns:wne="http://schemas.microsoft.com/office/word/2006/wordml" xmlns:wps="http://schemas.microsoft.com/office/word/2010/wordprocessingShape" mc:Ignorable="w14 w15 w16se wp14">
   <w:body>
     <w:p>
       <w:pPr>
@@ -10,14 +10,27 @@
           <w:rFonts w:ascii="Times New Roman" w:hAnsi="Times New Roman"/>
         </w:rPr>
       </w:pPr>
-      <w:fldSimple w:instr=" SUBJECT  \* MERGEFORMAT ">
-        <w:r>
-          <w:rPr>
-            <w:rFonts w:ascii="Times New Roman" w:hAnsi="Times New Roman"/>
-          </w:rPr>
-          <w:t>Web Chat Application</w:t>
-        </w:r>
-      </w:fldSimple>
+      <w:r>
+        <w:fldChar w:fldCharType="begin"/>
+      </w:r>
+      <w:r>
+        <w:instrText xml:space="preserve"> SUBJECT  \* MERGEFORMAT </w:instrText>
+      </w:r>
+      <w:r>
+        <w:fldChar w:fldCharType="separate"/>
+      </w:r>
+      <w:r>
+        <w:rPr>
+          <w:rFonts w:ascii="Times New Roman" w:hAnsi="Times New Roman"/>
+        </w:rPr>
+        <w:t>Web Chat Application</w:t>
+      </w:r>
+      <w:r>
+        <w:rPr>
+          <w:rFonts w:ascii="Times New Roman" w:hAnsi="Times New Roman"/>
+        </w:rPr>
+        <w:fldChar w:fldCharType="end"/>
+      </w:r>
     </w:p>
     <w:p>
       <w:pPr>
@@ -27,14 +40,27 @@
           <w:rFonts w:ascii="Times New Roman" w:hAnsi="Times New Roman"/>
         </w:rPr>
       </w:pPr>
-      <w:fldSimple w:instr=" TITLE  \* MERGEFORMAT ">
-        <w:r>
-          <w:rPr>
-            <w:rFonts w:ascii="Times New Roman" w:hAnsi="Times New Roman"/>
-          </w:rPr>
-          <w:t>Supplementary Specification</w:t>
-        </w:r>
-      </w:fldSimple>
+      <w:r>
+        <w:fldChar w:fldCharType="begin"/>
+      </w:r>
+      <w:r>
+        <w:instrText xml:space="preserve"> TITLE  \* MERGEFORMAT </w:instrText>
+      </w:r>
+      <w:r>
+        <w:fldChar w:fldCharType="separate"/>
+      </w:r>
+      <w:r>
+        <w:rPr>
+          <w:rFonts w:ascii="Times New Roman" w:hAnsi="Times New Roman"/>
+        </w:rPr>
+        <w:t>Supplementary Specification</w:t>
+      </w:r>
+      <w:r>
+        <w:rPr>
+          <w:rFonts w:ascii="Times New Roman" w:hAnsi="Times New Roman"/>
+        </w:rPr>
+        <w:fldChar w:fldCharType="end"/>
+      </w:r>
     </w:p>
     <w:p>
       <w:pPr>
@@ -398,8 +424,6 @@
           <w:rFonts w:ascii="Times New Roman" w:hAnsi="Times New Roman"/>
         </w:rPr>
       </w:pPr>
-      <w:bookmarkStart w:id="0" w:name="_GoBack"/>
-      <w:bookmarkEnd w:id="0"/>
       <w:r>
         <w:rPr>
           <w:rFonts w:ascii="Times New Roman" w:hAnsi="Times New Roman"/>
@@ -1034,18 +1058,32 @@
         </w:rPr>
         <w:br w:type="page"/>
       </w:r>
-      <w:fldSimple w:instr=" TITLE  \* MERGEFORMAT ">
-        <w:r>
-          <w:rPr>
-            <w:rFonts w:ascii="Times New Roman" w:hAnsi="Times New Roman"/>
-          </w:rPr>
-          <w:t>Supplementary Specification</w:t>
-        </w:r>
-      </w:fldSimple>
+      <w:r>
+        <w:lastRenderedPageBreak/>
+        <w:fldChar w:fldCharType="begin"/>
+      </w:r>
+      <w:r>
+        <w:instrText xml:space="preserve"> TITLE  \* MERGEFORMAT </w:instrText>
+      </w:r>
+      <w:r>
+        <w:fldChar w:fldCharType="separate"/>
+      </w:r>
       <w:r>
         <w:rPr>
           <w:rFonts w:ascii="Times New Roman" w:hAnsi="Times New Roman"/>
         </w:rPr>
+        <w:t>Supplementary Specification</w:t>
+      </w:r>
+      <w:r>
+        <w:rPr>
+          <w:rFonts w:ascii="Times New Roman" w:hAnsi="Times New Roman"/>
+        </w:rPr>
+        <w:fldChar w:fldCharType="end"/>
+      </w:r>
+      <w:r>
+        <w:rPr>
+          <w:rFonts w:ascii="Times New Roman" w:hAnsi="Times New Roman"/>
+        </w:rPr>
         <w:t xml:space="preserve"> </w:t>
       </w:r>
     </w:p>
@@ -1056,18 +1094,18 @@
           <w:rFonts w:ascii="Times New Roman" w:hAnsi="Times New Roman"/>
         </w:rPr>
       </w:pPr>
-      <w:bookmarkStart w:id="1" w:name="_Toc456598586"/>
-      <w:bookmarkStart w:id="2" w:name="_Toc456600917"/>
-      <w:bookmarkStart w:id="3" w:name="_Toc254775819"/>
+      <w:bookmarkStart w:id="0" w:name="_Toc456598586"/>
+      <w:bookmarkStart w:id="1" w:name="_Toc456600917"/>
+      <w:bookmarkStart w:id="2" w:name="_Toc254775819"/>
       <w:r>
         <w:rPr>
           <w:rFonts w:ascii="Times New Roman" w:hAnsi="Times New Roman"/>
         </w:rPr>
         <w:t>Introduction</w:t>
       </w:r>
+      <w:bookmarkEnd w:id="0"/>
       <w:bookmarkEnd w:id="1"/>
       <w:bookmarkEnd w:id="2"/>
-      <w:bookmarkEnd w:id="3"/>
     </w:p>
     <w:p>
       <w:pPr>
@@ -1136,31 +1174,31 @@
           <w:rFonts w:ascii="Times New Roman" w:hAnsi="Times New Roman"/>
         </w:rPr>
       </w:pPr>
-      <w:bookmarkStart w:id="4" w:name="_Toc254775820"/>
+      <w:bookmarkStart w:id="3" w:name="_Toc254775820"/>
       <w:r>
         <w:rPr>
           <w:rFonts w:ascii="Times New Roman" w:hAnsi="Times New Roman"/>
         </w:rPr>
         <w:t>Non-functional Requirements</w:t>
       </w:r>
+      <w:bookmarkEnd w:id="3"/>
+    </w:p>
+    <w:p/>
+    <w:p>
+      <w:pPr>
+        <w:pStyle w:val="Heading2"/>
+        <w:rPr>
+          <w:rFonts w:ascii="Times New Roman" w:hAnsi="Times New Roman"/>
+        </w:rPr>
+      </w:pPr>
+      <w:bookmarkStart w:id="4" w:name="_Toc254775821"/>
+      <w:r>
+        <w:rPr>
+          <w:rFonts w:ascii="Times New Roman" w:hAnsi="Times New Roman"/>
+        </w:rPr>
+        <w:t>Availability</w:t>
+      </w:r>
       <w:bookmarkEnd w:id="4"/>
-    </w:p>
-    <w:p/>
-    <w:p>
-      <w:pPr>
-        <w:pStyle w:val="Heading2"/>
-        <w:rPr>
-          <w:rFonts w:ascii="Times New Roman" w:hAnsi="Times New Roman"/>
-        </w:rPr>
-      </w:pPr>
-      <w:bookmarkStart w:id="5" w:name="_Toc254775821"/>
-      <w:r>
-        <w:rPr>
-          <w:rFonts w:ascii="Times New Roman" w:hAnsi="Times New Roman"/>
-        </w:rPr>
-        <w:t>Availability</w:t>
-      </w:r>
-      <w:bookmarkEnd w:id="5"/>
     </w:p>
     <w:p>
       <w:pPr>
@@ -1304,7 +1342,13 @@
         <w:rPr>
           <w:sz w:val="24"/>
         </w:rPr>
-        <w:t>The server should boot up after a crash in under 2 minutes</w:t>
+        <w:t xml:space="preserve">The server should boot up after a crash in under </w:t>
+      </w:r>
+      <w:r>
+        <w:rPr>
+          <w:sz w:val="24"/>
+        </w:rPr>
+        <w:t>20 seconds</w:t>
       </w:r>
     </w:p>
     <w:p/>
@@ -1315,14 +1359,14 @@
           <w:rFonts w:ascii="Times New Roman" w:hAnsi="Times New Roman"/>
         </w:rPr>
       </w:pPr>
-      <w:bookmarkStart w:id="6" w:name="_Toc254775822"/>
+      <w:bookmarkStart w:id="5" w:name="_Toc254775822"/>
       <w:r>
         <w:rPr>
           <w:rFonts w:ascii="Times New Roman" w:hAnsi="Times New Roman"/>
         </w:rPr>
         <w:t>Performance</w:t>
       </w:r>
-      <w:bookmarkEnd w:id="6"/>
+      <w:bookmarkEnd w:id="5"/>
     </w:p>
     <w:p>
       <w:pPr>
@@ -1498,14 +1542,14 @@
           <w:rFonts w:ascii="Times New Roman" w:hAnsi="Times New Roman"/>
         </w:rPr>
       </w:pPr>
-      <w:bookmarkStart w:id="7" w:name="_Toc254775823"/>
+      <w:bookmarkStart w:id="6" w:name="_Toc254775823"/>
       <w:r>
         <w:rPr>
           <w:rFonts w:ascii="Times New Roman" w:hAnsi="Times New Roman"/>
         </w:rPr>
         <w:t>Security</w:t>
       </w:r>
-      <w:bookmarkEnd w:id="7"/>
+      <w:bookmarkEnd w:id="6"/>
     </w:p>
     <w:p>
       <w:pPr>
@@ -1700,14 +1744,14 @@
           <w:rFonts w:ascii="Times New Roman" w:hAnsi="Times New Roman"/>
         </w:rPr>
       </w:pPr>
-      <w:bookmarkStart w:id="8" w:name="_Toc254775824"/>
+      <w:bookmarkStart w:id="7" w:name="_Toc254775824"/>
       <w:r>
         <w:rPr>
           <w:rFonts w:ascii="Times New Roman" w:hAnsi="Times New Roman"/>
         </w:rPr>
         <w:t>Testability</w:t>
       </w:r>
-      <w:bookmarkEnd w:id="8"/>
+      <w:bookmarkEnd w:id="7"/>
     </w:p>
     <w:p>
       <w:pPr>
@@ -1850,14 +1894,14 @@
           <w:rFonts w:ascii="Times New Roman" w:hAnsi="Times New Roman"/>
         </w:rPr>
       </w:pPr>
-      <w:bookmarkStart w:id="9" w:name="_Toc254775825"/>
+      <w:bookmarkStart w:id="8" w:name="_Toc254775825"/>
       <w:r>
         <w:rPr>
           <w:rFonts w:ascii="Times New Roman" w:hAnsi="Times New Roman"/>
         </w:rPr>
         <w:t>Usability</w:t>
       </w:r>
-      <w:bookmarkEnd w:id="9"/>
+      <w:bookmarkEnd w:id="8"/>
     </w:p>
     <w:p>
       <w:pPr>
@@ -2048,27 +2092,38 @@
           <w:rFonts w:ascii="Times New Roman" w:hAnsi="Times New Roman"/>
         </w:rPr>
       </w:pPr>
-      <w:bookmarkStart w:id="10" w:name="_Toc254775826"/>
+      <w:bookmarkStart w:id="9" w:name="_Toc254775826"/>
       <w:r>
         <w:rPr>
           <w:rFonts w:ascii="Times New Roman" w:hAnsi="Times New Roman"/>
         </w:rPr>
         <w:t>Design Constraints</w:t>
       </w:r>
+      <w:bookmarkEnd w:id="9"/>
+    </w:p>
+    <w:p>
+      <w:pPr>
+        <w:pStyle w:val="InfoBlue"/>
+      </w:pPr>
+      <w:r>
+        <w:t>The system should use the L</w:t>
+      </w:r>
+      <w:r>
+        <w:t>ayers architectural pattern. The technologies involved in creating the server should Tomcat Embedded (Spr</w:t>
+      </w:r>
+      <w:r>
+        <w:t xml:space="preserve">ing Boot), </w:t>
+      </w:r>
+      <w:r>
+        <w:t>Spring</w:t>
+      </w:r>
+      <w:r>
+        <w:t>, Angular and Websockets</w:t>
+      </w:r>
+      <w:bookmarkStart w:id="10" w:name="_GoBack"/>
       <w:bookmarkEnd w:id="10"/>
-    </w:p>
-    <w:p>
-      <w:pPr>
-        <w:pStyle w:val="InfoBlue"/>
-      </w:pPr>
-      <w:r>
-        <w:t>The system should use the L</w:t>
-      </w:r>
-      <w:r>
-        <w:t>ayers architectural pattern. The technologies involved in creating the server should Tomcat Embedded (Spr</w:t>
-      </w:r>
-      <w:r>
-        <w:t>ing Boot) and Spring.</w:t>
+      <w:r>
+        <w:t>.</w:t>
       </w:r>
     </w:p>
     <w:p>
@@ -2090,7 +2145,7 @@
 </file>
 
 <file path=word/endnotes.xml><?xml version="1.0" encoding="utf-8"?>
-<w:endnotes xmlns:wpc="http://schemas.microsoft.com/office/word/2010/wordprocessingCanvas" xmlns:cx="http://schemas.microsoft.com/office/drawing/2014/chartex" xmlns:cx1="http://schemas.microsoft.com/office/drawing/2015/9/8/chartex" xmlns:cx2="http://schemas.microsoft.com/office/drawing/2015/10/21/chartex" xmlns:cx3="http://schemas.microsoft.com/office/drawing/2016/5/9/chartex" xmlns:cx4="http://schemas.microsoft.com/office/drawing/2016/5/10/chartex" xmlns:cx5="http://schemas.microsoft.com/office/drawing/2016/5/11/chartex" xmlns:mc="http://schemas.openxmlformats.org/markup-compatibility/2006" xmlns:o="urn:schemas-microsoft-com:office:office" xmlns:r="http://schemas.openxmlformats.org/officeDocument/2006/relationships" xmlns:m="http://schemas.openxmlformats.org/officeDocument/2006/math" xmlns:v="urn:schemas-microsoft-com:vml" xmlns:wp14="http://schemas.microsoft.com/office/word/2010/wordprocessingDrawing" xmlns:wp="http://schemas.openxmlformats.org/drawingml/2006/wordprocessingDrawing" xmlns:w10="urn:schemas-microsoft-com:office:word" xmlns:w="http://schemas.openxmlformats.org/wordprocessingml/2006/main" xmlns:w14="http://schemas.microsoft.com/office/word/2010/wordml" xmlns:w15="http://schemas.microsoft.com/office/word/2012/wordml" xmlns:w16se="http://schemas.microsoft.com/office/word/2015/wordml/symex" xmlns:wpg="http://schemas.microsoft.com/office/word/2010/wordprocessingGroup" xmlns:wpi="http://schemas.microsoft.com/office/word/2010/wordprocessingInk" xmlns:wne="http://schemas.microsoft.com/office/word/2006/wordml" xmlns:wps="http://schemas.microsoft.com/office/word/2010/wordprocessingShape" mc:Ignorable="w14 w15 w16se wp14">
+<w:endnotes xmlns:wpc="http://schemas.microsoft.com/office/word/2010/wordprocessingCanvas" xmlns:cx="http://schemas.microsoft.com/office/drawing/2014/chartex" xmlns:cx1="http://schemas.microsoft.com/office/drawing/2015/9/8/chartex" xmlns:cx2="http://schemas.microsoft.com/office/drawing/2015/10/21/chartex" xmlns:cx3="http://schemas.microsoft.com/office/drawing/2016/5/9/chartex" xmlns:cx4="http://schemas.microsoft.com/office/drawing/2016/5/10/chartex" xmlns:cx5="http://schemas.microsoft.com/office/drawing/2016/5/11/chartex" xmlns:cx6="http://schemas.microsoft.com/office/drawing/2016/5/12/chartex" xmlns:cx7="http://schemas.microsoft.com/office/drawing/2016/5/13/chartex" xmlns:cx8="http://schemas.microsoft.com/office/drawing/2016/5/14/chartex" xmlns:mc="http://schemas.openxmlformats.org/markup-compatibility/2006" xmlns:o="urn:schemas-microsoft-com:office:office" xmlns:r="http://schemas.openxmlformats.org/officeDocument/2006/relationships" xmlns:m="http://schemas.openxmlformats.org/officeDocument/2006/math" xmlns:v="urn:schemas-microsoft-com:vml" xmlns:wp14="http://schemas.microsoft.com/office/word/2010/wordprocessingDrawing" xmlns:wp="http://schemas.openxmlformats.org/drawingml/2006/wordprocessingDrawing" xmlns:w10="urn:schemas-microsoft-com:office:word" xmlns:w="http://schemas.openxmlformats.org/wordprocessingml/2006/main" xmlns:w14="http://schemas.microsoft.com/office/word/2010/wordml" xmlns:w15="http://schemas.microsoft.com/office/word/2012/wordml" xmlns:w16se="http://schemas.microsoft.com/office/word/2015/wordml/symex" xmlns:wpg="http://schemas.microsoft.com/office/word/2010/wordprocessingGroup" xmlns:wpi="http://schemas.microsoft.com/office/word/2010/wordprocessingInk" xmlns:wne="http://schemas.microsoft.com/office/word/2006/wordml" xmlns:wps="http://schemas.microsoft.com/office/word/2010/wordprocessingShape" mc:Ignorable="w14 w15 w16se wp14">
   <w:endnote w:type="separator" w:id="-1">
     <w:p>
       <w:pPr>
@@ -2115,7 +2170,7 @@
 </file>
 
 <file path=word/footer1.xml><?xml version="1.0" encoding="utf-8"?>
-<w:ftr xmlns:wpc="http://schemas.microsoft.com/office/word/2010/wordprocessingCanvas" xmlns:cx="http://schemas.microsoft.com/office/drawing/2014/chartex" xmlns:cx1="http://schemas.microsoft.com/office/drawing/2015/9/8/chartex" xmlns:cx2="http://schemas.microsoft.com/office/drawing/2015/10/21/chartex" xmlns:cx3="http://schemas.microsoft.com/office/drawing/2016/5/9/chartex" xmlns:cx4="http://schemas.microsoft.com/office/drawing/2016/5/10/chartex" xmlns:cx5="http://schemas.microsoft.com/office/drawing/2016/5/11/chartex" xmlns:mc="http://schemas.openxmlformats.org/markup-compatibility/2006" xmlns:o="urn:schemas-microsoft-com:office:office" xmlns:r="http://schemas.openxmlformats.org/officeDocument/2006/relationships" xmlns:m="http://schemas.openxmlformats.org/officeDocument/2006/math" xmlns:v="urn:schemas-microsoft-com:vml" xmlns:wp14="http://schemas.microsoft.com/office/word/2010/wordprocessingDrawing" xmlns:wp="http://schemas.openxmlformats.org/drawingml/2006/wordprocessingDrawing" xmlns:w10="urn:schemas-microsoft-com:office:word" xmlns:w="http://schemas.openxmlformats.org/wordprocessingml/2006/main" xmlns:w14="http://schemas.microsoft.com/office/word/2010/wordml" xmlns:w15="http://schemas.microsoft.com/office/word/2012/wordml" xmlns:w16se="http://schemas.microsoft.com/office/word/2015/wordml/symex" xmlns:wpg="http://schemas.microsoft.com/office/word/2010/wordprocessingGroup" xmlns:wpi="http://schemas.microsoft.com/office/word/2010/wordprocessingInk" xmlns:wne="http://schemas.microsoft.com/office/word/2006/wordml" xmlns:wps="http://schemas.microsoft.com/office/word/2010/wordprocessingShape" mc:Ignorable="w14 w15 w16se wp14">
+<w:ftr xmlns:wpc="http://schemas.microsoft.com/office/word/2010/wordprocessingCanvas" xmlns:cx="http://schemas.microsoft.com/office/drawing/2014/chartex" xmlns:cx1="http://schemas.microsoft.com/office/drawing/2015/9/8/chartex" xmlns:cx2="http://schemas.microsoft.com/office/drawing/2015/10/21/chartex" xmlns:cx3="http://schemas.microsoft.com/office/drawing/2016/5/9/chartex" xmlns:cx4="http://schemas.microsoft.com/office/drawing/2016/5/10/chartex" xmlns:cx5="http://schemas.microsoft.com/office/drawing/2016/5/11/chartex" xmlns:cx6="http://schemas.microsoft.com/office/drawing/2016/5/12/chartex" xmlns:cx7="http://schemas.microsoft.com/office/drawing/2016/5/13/chartex" xmlns:cx8="http://schemas.microsoft.com/office/drawing/2016/5/14/chartex" xmlns:mc="http://schemas.openxmlformats.org/markup-compatibility/2006" xmlns:o="urn:schemas-microsoft-com:office:office" xmlns:r="http://schemas.openxmlformats.org/officeDocument/2006/relationships" xmlns:m="http://schemas.openxmlformats.org/officeDocument/2006/math" xmlns:v="urn:schemas-microsoft-com:vml" xmlns:wp14="http://schemas.microsoft.com/office/word/2010/wordprocessingDrawing" xmlns:wp="http://schemas.openxmlformats.org/drawingml/2006/wordprocessingDrawing" xmlns:w10="urn:schemas-microsoft-com:office:word" xmlns:w="http://schemas.openxmlformats.org/wordprocessingml/2006/main" xmlns:w14="http://schemas.microsoft.com/office/word/2010/wordml" xmlns:w15="http://schemas.microsoft.com/office/word/2012/wordml" xmlns:w16se="http://schemas.microsoft.com/office/word/2015/wordml/symex" xmlns:wpg="http://schemas.microsoft.com/office/word/2010/wordprocessingGroup" xmlns:wpi="http://schemas.microsoft.com/office/word/2010/wordprocessingInk" xmlns:wne="http://schemas.microsoft.com/office/word/2006/wordml" xmlns:wps="http://schemas.microsoft.com/office/word/2010/wordprocessingShape" mc:Ignorable="w14 w15 w16se wp14">
   <w:p>
     <w:pPr>
       <w:pStyle w:val="Footer"/>
@@ -2153,7 +2208,7 @@
 </file>
 
 <file path=word/footer2.xml><?xml version="1.0" encoding="utf-8"?>
-<w:ftr xmlns:wpc="http://schemas.microsoft.com/office/word/2010/wordprocessingCanvas" xmlns:cx="http://schemas.microsoft.com/office/drawing/2014/chartex" xmlns:cx1="http://schemas.microsoft.com/office/drawing/2015/9/8/chartex" xmlns:cx2="http://schemas.microsoft.com/office/drawing/2015/10/21/chartex" xmlns:cx3="http://schemas.microsoft.com/office/drawing/2016/5/9/chartex" xmlns:cx4="http://schemas.microsoft.com/office/drawing/2016/5/10/chartex" xmlns:cx5="http://schemas.microsoft.com/office/drawing/2016/5/11/chartex" xmlns:mc="http://schemas.openxmlformats.org/markup-compatibility/2006" xmlns:o="urn:schemas-microsoft-com:office:office" xmlns:r="http://schemas.openxmlformats.org/officeDocument/2006/relationships" xmlns:m="http://schemas.openxmlformats.org/officeDocument/2006/math" xmlns:v="urn:schemas-microsoft-com:vml" xmlns:wp14="http://schemas.microsoft.com/office/word/2010/wordprocessingDrawing" xmlns:wp="http://schemas.openxmlformats.org/drawingml/2006/wordprocessingDrawing" xmlns:w10="urn:schemas-microsoft-com:office:word" xmlns:w="http://schemas.openxmlformats.org/wordprocessingml/2006/main" xmlns:w14="http://schemas.microsoft.com/office/word/2010/wordml" xmlns:w15="http://schemas.microsoft.com/office/word/2012/wordml" xmlns:w16se="http://schemas.microsoft.com/office/word/2015/wordml/symex" xmlns:wpg="http://schemas.microsoft.com/office/word/2010/wordprocessingGroup" xmlns:wpi="http://schemas.microsoft.com/office/word/2010/wordprocessingInk" xmlns:wne="http://schemas.microsoft.com/office/word/2006/wordml" xmlns:wps="http://schemas.microsoft.com/office/word/2010/wordprocessingShape" mc:Ignorable="w14 w15 w16se wp14">
+<w:ftr xmlns:wpc="http://schemas.microsoft.com/office/word/2010/wordprocessingCanvas" xmlns:cx="http://schemas.microsoft.com/office/drawing/2014/chartex" xmlns:cx1="http://schemas.microsoft.com/office/drawing/2015/9/8/chartex" xmlns:cx2="http://schemas.microsoft.com/office/drawing/2015/10/21/chartex" xmlns:cx3="http://schemas.microsoft.com/office/drawing/2016/5/9/chartex" xmlns:cx4="http://schemas.microsoft.com/office/drawing/2016/5/10/chartex" xmlns:cx5="http://schemas.microsoft.com/office/drawing/2016/5/11/chartex" xmlns:cx6="http://schemas.microsoft.com/office/drawing/2016/5/12/chartex" xmlns:cx7="http://schemas.microsoft.com/office/drawing/2016/5/13/chartex" xmlns:cx8="http://schemas.microsoft.com/office/drawing/2016/5/14/chartex" xmlns:mc="http://schemas.openxmlformats.org/markup-compatibility/2006" xmlns:o="urn:schemas-microsoft-com:office:office" xmlns:r="http://schemas.openxmlformats.org/officeDocument/2006/relationships" xmlns:m="http://schemas.openxmlformats.org/officeDocument/2006/math" xmlns:v="urn:schemas-microsoft-com:vml" xmlns:wp14="http://schemas.microsoft.com/office/word/2010/wordprocessingDrawing" xmlns:wp="http://schemas.openxmlformats.org/drawingml/2006/wordprocessingDrawing" xmlns:w10="urn:schemas-microsoft-com:office:word" xmlns:w="http://schemas.openxmlformats.org/wordprocessingml/2006/main" xmlns:w14="http://schemas.microsoft.com/office/word/2010/wordml" xmlns:w15="http://schemas.microsoft.com/office/word/2012/wordml" xmlns:w16se="http://schemas.microsoft.com/office/word/2015/wordml/symex" xmlns:wpg="http://schemas.microsoft.com/office/word/2010/wordprocessingGroup" xmlns:wpi="http://schemas.microsoft.com/office/word/2010/wordprocessingInk" xmlns:wne="http://schemas.microsoft.com/office/word/2006/wordml" xmlns:wps="http://schemas.microsoft.com/office/word/2010/wordprocessingShape" mc:Ignorable="w14 w15 w16se wp14">
   <w:tbl>
     <w:tblPr>
       <w:tblW w:w="0" w:type="auto"/>
@@ -2207,11 +2262,21 @@
           <w:r>
             <w:sym w:font="Symbol" w:char="F0D3"/>
           </w:r>
-          <w:fldSimple w:instr=" DOCPROPERTY &quot;Company&quot;  \* MERGEFORMAT ">
-            <w:r>
-              <w:t>Pop Cristian Constantin</w:t>
-            </w:r>
-          </w:fldSimple>
+          <w:r>
+            <w:fldChar w:fldCharType="begin"/>
+          </w:r>
+          <w:r>
+            <w:instrText xml:space="preserve"> DOCPROPERTY "Company"  \* MERGEFORMAT </w:instrText>
+          </w:r>
+          <w:r>
+            <w:fldChar w:fldCharType="separate"/>
+          </w:r>
+          <w:r>
+            <w:t>Pop Cristian Constantin</w:t>
+          </w:r>
+          <w:r>
+            <w:fldChar w:fldCharType="end"/>
+          </w:r>
           <w:r>
             <w:t xml:space="preserve">, </w:t>
           </w:r>
@@ -2275,7 +2340,7 @@
               <w:rStyle w:val="PageNumber"/>
               <w:noProof/>
             </w:rPr>
-            <w:t>2</w:t>
+            <w:t>5</w:t>
           </w:r>
           <w:r>
             <w:rPr>
@@ -2296,7 +2361,7 @@
 </file>
 
 <file path=word/footer3.xml><?xml version="1.0" encoding="utf-8"?>
-<w:ftr xmlns:wpc="http://schemas.microsoft.com/office/word/2010/wordprocessingCanvas" xmlns:cx="http://schemas.microsoft.com/office/drawing/2014/chartex" xmlns:cx1="http://schemas.microsoft.com/office/drawing/2015/9/8/chartex" xmlns:cx2="http://schemas.microsoft.com/office/drawing/2015/10/21/chartex" xmlns:cx3="http://schemas.microsoft.com/office/drawing/2016/5/9/chartex" xmlns:cx4="http://schemas.microsoft.com/office/drawing/2016/5/10/chartex" xmlns:cx5="http://schemas.microsoft.com/office/drawing/2016/5/11/chartex" xmlns:mc="http://schemas.openxmlformats.org/markup-compatibility/2006" xmlns:o="urn:schemas-microsoft-com:office:office" xmlns:r="http://schemas.openxmlformats.org/officeDocument/2006/relationships" xmlns:m="http://schemas.openxmlformats.org/officeDocument/2006/math" xmlns:v="urn:schemas-microsoft-com:vml" xmlns:wp14="http://schemas.microsoft.com/office/word/2010/wordprocessingDrawing" xmlns:wp="http://schemas.openxmlformats.org/drawingml/2006/wordprocessingDrawing" xmlns:w10="urn:schemas-microsoft-com:office:word" xmlns:w="http://schemas.openxmlformats.org/wordprocessingml/2006/main" xmlns:w14="http://schemas.microsoft.com/office/word/2010/wordml" xmlns:w15="http://schemas.microsoft.com/office/word/2012/wordml" xmlns:w16se="http://schemas.microsoft.com/office/word/2015/wordml/symex" xmlns:wpg="http://schemas.microsoft.com/office/word/2010/wordprocessingGroup" xmlns:wpi="http://schemas.microsoft.com/office/word/2010/wordprocessingInk" xmlns:wne="http://schemas.microsoft.com/office/word/2006/wordml" xmlns:wps="http://schemas.microsoft.com/office/word/2010/wordprocessingShape" mc:Ignorable="w14 w15 w16se wp14">
+<w:ftr xmlns:wpc="http://schemas.microsoft.com/office/word/2010/wordprocessingCanvas" xmlns:cx="http://schemas.microsoft.com/office/drawing/2014/chartex" xmlns:cx1="http://schemas.microsoft.com/office/drawing/2015/9/8/chartex" xmlns:cx2="http://schemas.microsoft.com/office/drawing/2015/10/21/chartex" xmlns:cx3="http://schemas.microsoft.com/office/drawing/2016/5/9/chartex" xmlns:cx4="http://schemas.microsoft.com/office/drawing/2016/5/10/chartex" xmlns:cx5="http://schemas.microsoft.com/office/drawing/2016/5/11/chartex" xmlns:cx6="http://schemas.microsoft.com/office/drawing/2016/5/12/chartex" xmlns:cx7="http://schemas.microsoft.com/office/drawing/2016/5/13/chartex" xmlns:cx8="http://schemas.microsoft.com/office/drawing/2016/5/14/chartex" xmlns:mc="http://schemas.openxmlformats.org/markup-compatibility/2006" xmlns:o="urn:schemas-microsoft-com:office:office" xmlns:r="http://schemas.openxmlformats.org/officeDocument/2006/relationships" xmlns:m="http://schemas.openxmlformats.org/officeDocument/2006/math" xmlns:v="urn:schemas-microsoft-com:vml" xmlns:wp14="http://schemas.microsoft.com/office/word/2010/wordprocessingDrawing" xmlns:wp="http://schemas.openxmlformats.org/drawingml/2006/wordprocessingDrawing" xmlns:w10="urn:schemas-microsoft-com:office:word" xmlns:w="http://schemas.openxmlformats.org/wordprocessingml/2006/main" xmlns:w14="http://schemas.microsoft.com/office/word/2010/wordml" xmlns:w15="http://schemas.microsoft.com/office/word/2012/wordml" xmlns:w16se="http://schemas.microsoft.com/office/word/2015/wordml/symex" xmlns:wpg="http://schemas.microsoft.com/office/word/2010/wordprocessingGroup" xmlns:wpi="http://schemas.microsoft.com/office/word/2010/wordprocessingInk" xmlns:wne="http://schemas.microsoft.com/office/word/2006/wordml" xmlns:wps="http://schemas.microsoft.com/office/word/2010/wordprocessingShape" mc:Ignorable="w14 w15 w16se wp14">
   <w:p>
     <w:pPr>
       <w:pStyle w:val="Footer"/>
@@ -2306,7 +2371,7 @@
 </file>
 
 <file path=word/footnotes.xml><?xml version="1.0" encoding="utf-8"?>
-<w:footnotes xmlns:wpc="http://schemas.microsoft.com/office/word/2010/wordprocessingCanvas" xmlns:cx="http://schemas.microsoft.com/office/drawing/2014/chartex" xmlns:cx1="http://schemas.microsoft.com/office/drawing/2015/9/8/chartex" xmlns:cx2="http://schemas.microsoft.com/office/drawing/2015/10/21/chartex" xmlns:cx3="http://schemas.microsoft.com/office/drawing/2016/5/9/chartex" xmlns:cx4="http://schemas.microsoft.com/office/drawing/2016/5/10/chartex" xmlns:cx5="http://schemas.microsoft.com/office/drawing/2016/5/11/chartex" xmlns:mc="http://schemas.openxmlformats.org/markup-compatibility/2006" xmlns:o="urn:schemas-microsoft-com:office:office" xmlns:r="http://schemas.openxmlformats.org/officeDocument/2006/relationships" xmlns:m="http://schemas.openxmlformats.org/officeDocument/2006/math" xmlns:v="urn:schemas-microsoft-com:vml" xmlns:wp14="http://schemas.microsoft.com/office/word/2010/wordprocessingDrawing" xmlns:wp="http://schemas.openxmlformats.org/drawingml/2006/wordprocessingDrawing" xmlns:w10="urn:schemas-microsoft-com:office:word" xmlns:w="http://schemas.openxmlformats.org/wordprocessingml/2006/main" xmlns:w14="http://schemas.microsoft.com/office/word/2010/wordml" xmlns:w15="http://schemas.microsoft.com/office/word/2012/wordml" xmlns:w16se="http://schemas.microsoft.com/office/word/2015/wordml/symex" xmlns:wpg="http://schemas.microsoft.com/office/word/2010/wordprocessingGroup" xmlns:wpi="http://schemas.microsoft.com/office/word/2010/wordprocessingInk" xmlns:wne="http://schemas.microsoft.com/office/word/2006/wordml" xmlns:wps="http://schemas.microsoft.com/office/word/2010/wordprocessingShape" mc:Ignorable="w14 w15 w16se wp14">
+<w:footnotes xmlns:wpc="http://schemas.microsoft.com/office/word/2010/wordprocessingCanvas" xmlns:cx="http://schemas.microsoft.com/office/drawing/2014/chartex" xmlns:cx1="http://schemas.microsoft.com/office/drawing/2015/9/8/chartex" xmlns:cx2="http://schemas.microsoft.com/office/drawing/2015/10/21/chartex" xmlns:cx3="http://schemas.microsoft.com/office/drawing/2016/5/9/chartex" xmlns:cx4="http://schemas.microsoft.com/office/drawing/2016/5/10/chartex" xmlns:cx5="http://schemas.microsoft.com/office/drawing/2016/5/11/chartex" xmlns:cx6="http://schemas.microsoft.com/office/drawing/2016/5/12/chartex" xmlns:cx7="http://schemas.microsoft.com/office/drawing/2016/5/13/chartex" xmlns:cx8="http://schemas.microsoft.com/office/drawing/2016/5/14/chartex" xmlns:mc="http://schemas.openxmlformats.org/markup-compatibility/2006" xmlns:o="urn:schemas-microsoft-com:office:office" xmlns:r="http://schemas.openxmlformats.org/officeDocument/2006/relationships" xmlns:m="http://schemas.openxmlformats.org/officeDocument/2006/math" xmlns:v="urn:schemas-microsoft-com:vml" xmlns:wp14="http://schemas.microsoft.com/office/word/2010/wordprocessingDrawing" xmlns:wp="http://schemas.openxmlformats.org/drawingml/2006/wordprocessingDrawing" xmlns:w10="urn:schemas-microsoft-com:office:word" xmlns:w="http://schemas.openxmlformats.org/wordprocessingml/2006/main" xmlns:w14="http://schemas.microsoft.com/office/word/2010/wordml" xmlns:w15="http://schemas.microsoft.com/office/word/2012/wordml" xmlns:w16se="http://schemas.microsoft.com/office/word/2015/wordml/symex" xmlns:wpg="http://schemas.microsoft.com/office/word/2010/wordprocessingGroup" xmlns:wpi="http://schemas.microsoft.com/office/word/2010/wordprocessingInk" xmlns:wne="http://schemas.microsoft.com/office/word/2006/wordml" xmlns:wps="http://schemas.microsoft.com/office/word/2010/wordprocessingShape" mc:Ignorable="w14 w15 w16se wp14">
   <w:footnote w:type="separator" w:id="-1">
     <w:p>
       <w:pPr>
@@ -2331,7 +2396,7 @@
 </file>
 
 <file path=word/header1.xml><?xml version="1.0" encoding="utf-8"?>
-<w:hdr xmlns:wpc="http://schemas.microsoft.com/office/word/2010/wordprocessingCanvas" xmlns:cx="http://schemas.microsoft.com/office/drawing/2014/chartex" xmlns:cx1="http://schemas.microsoft.com/office/drawing/2015/9/8/chartex" xmlns:cx2="http://schemas.microsoft.com/office/drawing/2015/10/21/chartex" xmlns:cx3="http://schemas.microsoft.com/office/drawing/2016/5/9/chartex" xmlns:cx4="http://schemas.microsoft.com/office/drawing/2016/5/10/chartex" xmlns:cx5="http://schemas.microsoft.com/office/drawing/2016/5/11/chartex" xmlns:mc="http://schemas.openxmlformats.org/markup-compatibility/2006" xmlns:o="urn:schemas-microsoft-com:office:office" xmlns:r="http://schemas.openxmlformats.org/officeDocument/2006/relationships" xmlns:m="http://schemas.openxmlformats.org/officeDocument/2006/math" xmlns:v="urn:schemas-microsoft-com:vml" xmlns:wp14="http://schemas.microsoft.com/office/word/2010/wordprocessingDrawing" xmlns:wp="http://schemas.openxmlformats.org/drawingml/2006/wordprocessingDrawing" xmlns:w10="urn:schemas-microsoft-com:office:word" xmlns:w="http://schemas.openxmlformats.org/wordprocessingml/2006/main" xmlns:w14="http://schemas.microsoft.com/office/word/2010/wordml" xmlns:w15="http://schemas.microsoft.com/office/word/2012/wordml" xmlns:w16se="http://schemas.microsoft.com/office/word/2015/wordml/symex" xmlns:wpg="http://schemas.microsoft.com/office/word/2010/wordprocessingGroup" xmlns:wpi="http://schemas.microsoft.com/office/word/2010/wordprocessingInk" xmlns:wne="http://schemas.microsoft.com/office/word/2006/wordml" xmlns:wps="http://schemas.microsoft.com/office/word/2010/wordprocessingShape" mc:Ignorable="w14 w15 w16se wp14">
+<w:hdr xmlns:wpc="http://schemas.microsoft.com/office/word/2010/wordprocessingCanvas" xmlns:cx="http://schemas.microsoft.com/office/drawing/2014/chartex" xmlns:cx1="http://schemas.microsoft.com/office/drawing/2015/9/8/chartex" xmlns:cx2="http://schemas.microsoft.com/office/drawing/2015/10/21/chartex" xmlns:cx3="http://schemas.microsoft.com/office/drawing/2016/5/9/chartex" xmlns:cx4="http://schemas.microsoft.com/office/drawing/2016/5/10/chartex" xmlns:cx5="http://schemas.microsoft.com/office/drawing/2016/5/11/chartex" xmlns:cx6="http://schemas.microsoft.com/office/drawing/2016/5/12/chartex" xmlns:cx7="http://schemas.microsoft.com/office/drawing/2016/5/13/chartex" xmlns:cx8="http://schemas.microsoft.com/office/drawing/2016/5/14/chartex" xmlns:mc="http://schemas.openxmlformats.org/markup-compatibility/2006" xmlns:o="urn:schemas-microsoft-com:office:office" xmlns:r="http://schemas.openxmlformats.org/officeDocument/2006/relationships" xmlns:m="http://schemas.openxmlformats.org/officeDocument/2006/math" xmlns:v="urn:schemas-microsoft-com:vml" xmlns:wp14="http://schemas.microsoft.com/office/word/2010/wordprocessingDrawing" xmlns:wp="http://schemas.openxmlformats.org/drawingml/2006/wordprocessingDrawing" xmlns:w10="urn:schemas-microsoft-com:office:word" xmlns:w="http://schemas.openxmlformats.org/wordprocessingml/2006/main" xmlns:w14="http://schemas.microsoft.com/office/word/2010/wordml" xmlns:w15="http://schemas.microsoft.com/office/word/2012/wordml" xmlns:w16se="http://schemas.microsoft.com/office/word/2015/wordml/symex" xmlns:wpg="http://schemas.microsoft.com/office/word/2010/wordprocessingGroup" xmlns:wpi="http://schemas.microsoft.com/office/word/2010/wordprocessingInk" xmlns:wne="http://schemas.microsoft.com/office/word/2006/wordml" xmlns:wps="http://schemas.microsoft.com/office/word/2010/wordprocessingShape" mc:Ignorable="w14 w15 w16se wp14">
   <w:p>
     <w:pPr>
       <w:rPr>
@@ -2356,16 +2421,31 @@
       </w:pBdr>
       <w:jc w:val="right"/>
     </w:pPr>
-    <w:fldSimple w:instr=" DOCPROPERTY &quot;Company&quot;  \* MERGEFORMAT ">
-      <w:r>
-        <w:rPr>
-          <w:rFonts w:ascii="Arial" w:hAnsi="Arial"/>
-          <w:b/>
-          <w:sz w:val="36"/>
-        </w:rPr>
-        <w:t>Pop Cristian Constantin</w:t>
-      </w:r>
-    </w:fldSimple>
+    <w:r>
+      <w:fldChar w:fldCharType="begin"/>
+    </w:r>
+    <w:r>
+      <w:instrText xml:space="preserve"> DOCPROPERTY "Company"  \* MERGEFORMAT </w:instrText>
+    </w:r>
+    <w:r>
+      <w:fldChar w:fldCharType="separate"/>
+    </w:r>
+    <w:r>
+      <w:rPr>
+        <w:rFonts w:ascii="Arial" w:hAnsi="Arial"/>
+        <w:b/>
+        <w:sz w:val="36"/>
+      </w:rPr>
+      <w:t>Pop Cristian Constantin</w:t>
+    </w:r>
+    <w:r>
+      <w:rPr>
+        <w:rFonts w:ascii="Arial" w:hAnsi="Arial"/>
+        <w:b/>
+        <w:sz w:val="36"/>
+      </w:rPr>
+      <w:fldChar w:fldCharType="end"/>
+    </w:r>
   </w:p>
   <w:p>
     <w:pPr>
@@ -2379,16 +2459,31 @@
         <w:sz w:val="36"/>
       </w:rPr>
     </w:pPr>
-    <w:fldSimple w:instr=" DOCPROPERTY &quot;Company&quot;  \* MERGEFORMAT ">
-      <w:r>
-        <w:rPr>
-          <w:rFonts w:ascii="Arial" w:hAnsi="Arial"/>
-          <w:b/>
-          <w:sz w:val="36"/>
-        </w:rPr>
-        <w:t>&lt;Group Number&gt;</w:t>
-      </w:r>
-    </w:fldSimple>
+    <w:r>
+      <w:fldChar w:fldCharType="begin"/>
+    </w:r>
+    <w:r>
+      <w:instrText xml:space="preserve"> DOCPROPERTY "Company"  \* MERGEFORMAT </w:instrText>
+    </w:r>
+    <w:r>
+      <w:fldChar w:fldCharType="separate"/>
+    </w:r>
+    <w:r>
+      <w:rPr>
+        <w:rFonts w:ascii="Arial" w:hAnsi="Arial"/>
+        <w:b/>
+        <w:sz w:val="36"/>
+      </w:rPr>
+      <w:t>&lt;Group Number&gt;</w:t>
+    </w:r>
+    <w:r>
+      <w:rPr>
+        <w:rFonts w:ascii="Arial" w:hAnsi="Arial"/>
+        <w:b/>
+        <w:sz w:val="36"/>
+      </w:rPr>
+      <w:fldChar w:fldCharType="end"/>
+    </w:r>
   </w:p>
   <w:p>
     <w:pPr>
@@ -2410,7 +2505,7 @@
 </file>
 
 <file path=word/header2.xml><?xml version="1.0" encoding="utf-8"?>
-<w:hdr xmlns:wpc="http://schemas.microsoft.com/office/word/2010/wordprocessingCanvas" xmlns:cx="http://schemas.microsoft.com/office/drawing/2014/chartex" xmlns:cx1="http://schemas.microsoft.com/office/drawing/2015/9/8/chartex" xmlns:cx2="http://schemas.microsoft.com/office/drawing/2015/10/21/chartex" xmlns:cx3="http://schemas.microsoft.com/office/drawing/2016/5/9/chartex" xmlns:cx4="http://schemas.microsoft.com/office/drawing/2016/5/10/chartex" xmlns:cx5="http://schemas.microsoft.com/office/drawing/2016/5/11/chartex" xmlns:mc="http://schemas.openxmlformats.org/markup-compatibility/2006" xmlns:o="urn:schemas-microsoft-com:office:office" xmlns:r="http://schemas.openxmlformats.org/officeDocument/2006/relationships" xmlns:m="http://schemas.openxmlformats.org/officeDocument/2006/math" xmlns:v="urn:schemas-microsoft-com:vml" xmlns:wp14="http://schemas.microsoft.com/office/word/2010/wordprocessingDrawing" xmlns:wp="http://schemas.openxmlformats.org/drawingml/2006/wordprocessingDrawing" xmlns:w10="urn:schemas-microsoft-com:office:word" xmlns:w="http://schemas.openxmlformats.org/wordprocessingml/2006/main" xmlns:w14="http://schemas.microsoft.com/office/word/2010/wordml" xmlns:w15="http://schemas.microsoft.com/office/word/2012/wordml" xmlns:w16se="http://schemas.microsoft.com/office/word/2015/wordml/symex" xmlns:wpg="http://schemas.microsoft.com/office/word/2010/wordprocessingGroup" xmlns:wpi="http://schemas.microsoft.com/office/word/2010/wordprocessingInk" xmlns:wne="http://schemas.microsoft.com/office/word/2006/wordml" xmlns:wps="http://schemas.microsoft.com/office/word/2010/wordprocessingShape" mc:Ignorable="w14 w15 w16se wp14">
+<w:hdr xmlns:wpc="http://schemas.microsoft.com/office/word/2010/wordprocessingCanvas" xmlns:cx="http://schemas.microsoft.com/office/drawing/2014/chartex" xmlns:cx1="http://schemas.microsoft.com/office/drawing/2015/9/8/chartex" xmlns:cx2="http://schemas.microsoft.com/office/drawing/2015/10/21/chartex" xmlns:cx3="http://schemas.microsoft.com/office/drawing/2016/5/9/chartex" xmlns:cx4="http://schemas.microsoft.com/office/drawing/2016/5/10/chartex" xmlns:cx5="http://schemas.microsoft.com/office/drawing/2016/5/11/chartex" xmlns:cx6="http://schemas.microsoft.com/office/drawing/2016/5/12/chartex" xmlns:cx7="http://schemas.microsoft.com/office/drawing/2016/5/13/chartex" xmlns:cx8="http://schemas.microsoft.com/office/drawing/2016/5/14/chartex" xmlns:mc="http://schemas.openxmlformats.org/markup-compatibility/2006" xmlns:o="urn:schemas-microsoft-com:office:office" xmlns:r="http://schemas.openxmlformats.org/officeDocument/2006/relationships" xmlns:m="http://schemas.openxmlformats.org/officeDocument/2006/math" xmlns:v="urn:schemas-microsoft-com:vml" xmlns:wp14="http://schemas.microsoft.com/office/word/2010/wordprocessingDrawing" xmlns:wp="http://schemas.openxmlformats.org/drawingml/2006/wordprocessingDrawing" xmlns:w10="urn:schemas-microsoft-com:office:word" xmlns:w="http://schemas.openxmlformats.org/wordprocessingml/2006/main" xmlns:w14="http://schemas.microsoft.com/office/word/2010/wordml" xmlns:w15="http://schemas.microsoft.com/office/word/2012/wordml" xmlns:w16se="http://schemas.microsoft.com/office/word/2015/wordml/symex" xmlns:wpg="http://schemas.microsoft.com/office/word/2010/wordprocessingGroup" xmlns:wpi="http://schemas.microsoft.com/office/word/2010/wordprocessingInk" xmlns:wne="http://schemas.microsoft.com/office/word/2006/wordml" xmlns:wps="http://schemas.microsoft.com/office/word/2010/wordprocessingShape" mc:Ignorable="w14 w15 w16se wp14">
   <w:tbl>
     <w:tblPr>
       <w:tblW w:w="0" w:type="auto"/>
@@ -2435,11 +2530,21 @@
           <w:tcW w:w="6379" w:type="dxa"/>
         </w:tcPr>
         <w:p>
-          <w:fldSimple w:instr=" SUBJECT  \* MERGEFORMAT ">
-            <w:r>
-              <w:t>Web Chat Application</w:t>
-            </w:r>
-          </w:fldSimple>
+          <w:r>
+            <w:fldChar w:fldCharType="begin"/>
+          </w:r>
+          <w:r>
+            <w:instrText xml:space="preserve"> SUBJECT  \* MERGEFORMAT </w:instrText>
+          </w:r>
+          <w:r>
+            <w:fldChar w:fldCharType="separate"/>
+          </w:r>
+          <w:r>
+            <w:t>Web Chat Application</w:t>
+          </w:r>
+          <w:r>
+            <w:fldChar w:fldCharType="end"/>
+          </w:r>
         </w:p>
       </w:tc>
       <w:tc>
@@ -2466,11 +2571,21 @@
           <w:tcW w:w="6379" w:type="dxa"/>
         </w:tcPr>
         <w:p>
-          <w:fldSimple w:instr=" TITLE  \* MERGEFORMAT ">
-            <w:r>
-              <w:t>Supplementary Specification</w:t>
-            </w:r>
-          </w:fldSimple>
+          <w:r>
+            <w:fldChar w:fldCharType="begin"/>
+          </w:r>
+          <w:r>
+            <w:instrText xml:space="preserve"> TITLE  \* MERGEFORMAT </w:instrText>
+          </w:r>
+          <w:r>
+            <w:fldChar w:fldCharType="separate"/>
+          </w:r>
+          <w:r>
+            <w:t>Supplementary Specification</w:t>
+          </w:r>
+          <w:r>
+            <w:fldChar w:fldCharType="end"/>
+          </w:r>
         </w:p>
       </w:tc>
       <w:tc>
@@ -2510,7 +2625,7 @@
 </file>
 
 <file path=word/header3.xml><?xml version="1.0" encoding="utf-8"?>
-<w:hdr xmlns:wpc="http://schemas.microsoft.com/office/word/2010/wordprocessingCanvas" xmlns:cx="http://schemas.microsoft.com/office/drawing/2014/chartex" xmlns:cx1="http://schemas.microsoft.com/office/drawing/2015/9/8/chartex" xmlns:cx2="http://schemas.microsoft.com/office/drawing/2015/10/21/chartex" xmlns:cx3="http://schemas.microsoft.com/office/drawing/2016/5/9/chartex" xmlns:cx4="http://schemas.microsoft.com/office/drawing/2016/5/10/chartex" xmlns:cx5="http://schemas.microsoft.com/office/drawing/2016/5/11/chartex" xmlns:mc="http://schemas.openxmlformats.org/markup-compatibility/2006" xmlns:o="urn:schemas-microsoft-com:office:office" xmlns:r="http://schemas.openxmlformats.org/officeDocument/2006/relationships" xmlns:m="http://schemas.openxmlformats.org/officeDocument/2006/math" xmlns:v="urn:schemas-microsoft-com:vml" xmlns:wp14="http://schemas.microsoft.com/office/word/2010/wordprocessingDrawing" xmlns:wp="http://schemas.openxmlformats.org/drawingml/2006/wordprocessingDrawing" xmlns:w10="urn:schemas-microsoft-com:office:word" xmlns:w="http://schemas.openxmlformats.org/wordprocessingml/2006/main" xmlns:w14="http://schemas.microsoft.com/office/word/2010/wordml" xmlns:w15="http://schemas.microsoft.com/office/word/2012/wordml" xmlns:w16se="http://schemas.microsoft.com/office/word/2015/wordml/symex" xmlns:wpg="http://schemas.microsoft.com/office/word/2010/wordprocessingGroup" xmlns:wpi="http://schemas.microsoft.com/office/word/2010/wordprocessingInk" xmlns:wne="http://schemas.microsoft.com/office/word/2006/wordml" xmlns:wps="http://schemas.microsoft.com/office/word/2010/wordprocessingShape" mc:Ignorable="w14 w15 w16se wp14">
+<w:hdr xmlns:wpc="http://schemas.microsoft.com/office/word/2010/wordprocessingCanvas" xmlns:cx="http://schemas.microsoft.com/office/drawing/2014/chartex" xmlns:cx1="http://schemas.microsoft.com/office/drawing/2015/9/8/chartex" xmlns:cx2="http://schemas.microsoft.com/office/drawing/2015/10/21/chartex" xmlns:cx3="http://schemas.microsoft.com/office/drawing/2016/5/9/chartex" xmlns:cx4="http://schemas.microsoft.com/office/drawing/2016/5/10/chartex" xmlns:cx5="http://schemas.microsoft.com/office/drawing/2016/5/11/chartex" xmlns:cx6="http://schemas.microsoft.com/office/drawing/2016/5/12/chartex" xmlns:cx7="http://schemas.microsoft.com/office/drawing/2016/5/13/chartex" xmlns:cx8="http://schemas.microsoft.com/office/drawing/2016/5/14/chartex" xmlns:mc="http://schemas.openxmlformats.org/markup-compatibility/2006" xmlns:o="urn:schemas-microsoft-com:office:office" xmlns:r="http://schemas.openxmlformats.org/officeDocument/2006/relationships" xmlns:m="http://schemas.openxmlformats.org/officeDocument/2006/math" xmlns:v="urn:schemas-microsoft-com:vml" xmlns:wp14="http://schemas.microsoft.com/office/word/2010/wordprocessingDrawing" xmlns:wp="http://schemas.openxmlformats.org/drawingml/2006/wordprocessingDrawing" xmlns:w10="urn:schemas-microsoft-com:office:word" xmlns:w="http://schemas.openxmlformats.org/wordprocessingml/2006/main" xmlns:w14="http://schemas.microsoft.com/office/word/2010/wordml" xmlns:w15="http://schemas.microsoft.com/office/word/2012/wordml" xmlns:w16se="http://schemas.microsoft.com/office/word/2015/wordml/symex" xmlns:wpg="http://schemas.microsoft.com/office/word/2010/wordprocessingGroup" xmlns:wpi="http://schemas.microsoft.com/office/word/2010/wordprocessingInk" xmlns:wne="http://schemas.microsoft.com/office/word/2006/wordml" xmlns:wps="http://schemas.microsoft.com/office/word/2010/wordprocessingShape" mc:Ignorable="w14 w15 w16se wp14">
   <w:p>
     <w:pPr>
       <w:pStyle w:val="Header"/>
@@ -2520,7 +2635,7 @@
 </file>
 
 <file path=word/numbering.xml><?xml version="1.0" encoding="utf-8"?>
-<w:numbering xmlns:wpc="http://schemas.microsoft.com/office/word/2010/wordprocessingCanvas" xmlns:cx="http://schemas.microsoft.com/office/drawing/2014/chartex" xmlns:cx1="http://schemas.microsoft.com/office/drawing/2015/9/8/chartex" xmlns:cx2="http://schemas.microsoft.com/office/drawing/2015/10/21/chartex" xmlns:cx3="http://schemas.microsoft.com/office/drawing/2016/5/9/chartex" xmlns:cx4="http://schemas.microsoft.com/office/drawing/2016/5/10/chartex" xmlns:cx5="http://schemas.microsoft.com/office/drawing/2016/5/11/chartex" xmlns:mc="http://schemas.openxmlformats.org/markup-compatibility/2006" xmlns:o="urn:schemas-microsoft-com:office:office" xmlns:r="http://schemas.openxmlformats.org/officeDocument/2006/relationships" xmlns:m="http://schemas.openxmlformats.org/officeDocument/2006/math" xmlns:v="urn:schemas-microsoft-com:vml" xmlns:wp14="http://schemas.microsoft.com/office/word/2010/wordprocessingDrawing" xmlns:wp="http://schemas.openxmlformats.org/drawingml/2006/wordprocessingDrawing" xmlns:w10="urn:schemas-microsoft-com:office:word" xmlns:w="http://schemas.openxmlformats.org/wordprocessingml/2006/main" xmlns:w14="http://schemas.microsoft.com/office/word/2010/wordml" xmlns:w15="http://schemas.microsoft.com/office/word/2012/wordml" xmlns:w16se="http://schemas.microsoft.com/office/word/2015/wordml/symex" xmlns:wpg="http://schemas.microsoft.com/office/word/2010/wordprocessingGroup" xmlns:wpi="http://schemas.microsoft.com/office/word/2010/wordprocessingInk" xmlns:wne="http://schemas.microsoft.com/office/word/2006/wordml" xmlns:wps="http://schemas.microsoft.com/office/word/2010/wordprocessingShape" mc:Ignorable="w14 w15 w16se wp14">
+<w:numbering xmlns:wpc="http://schemas.microsoft.com/office/word/2010/wordprocessingCanvas" xmlns:cx="http://schemas.microsoft.com/office/drawing/2014/chartex" xmlns:cx1="http://schemas.microsoft.com/office/drawing/2015/9/8/chartex" xmlns:cx2="http://schemas.microsoft.com/office/drawing/2015/10/21/chartex" xmlns:cx3="http://schemas.microsoft.com/office/drawing/2016/5/9/chartex" xmlns:cx4="http://schemas.microsoft.com/office/drawing/2016/5/10/chartex" xmlns:cx5="http://schemas.microsoft.com/office/drawing/2016/5/11/chartex" xmlns:cx6="http://schemas.microsoft.com/office/drawing/2016/5/12/chartex" xmlns:cx7="http://schemas.microsoft.com/office/drawing/2016/5/13/chartex" xmlns:cx8="http://schemas.microsoft.com/office/drawing/2016/5/14/chartex" xmlns:mc="http://schemas.openxmlformats.org/markup-compatibility/2006" xmlns:o="urn:schemas-microsoft-com:office:office" xmlns:r="http://schemas.openxmlformats.org/officeDocument/2006/relationships" xmlns:m="http://schemas.openxmlformats.org/officeDocument/2006/math" xmlns:v="urn:schemas-microsoft-com:vml" xmlns:wp14="http://schemas.microsoft.com/office/word/2010/wordprocessingDrawing" xmlns:wp="http://schemas.openxmlformats.org/drawingml/2006/wordprocessingDrawing" xmlns:w10="urn:schemas-microsoft-com:office:word" xmlns:w="http://schemas.openxmlformats.org/wordprocessingml/2006/main" xmlns:w14="http://schemas.microsoft.com/office/word/2010/wordml" xmlns:w15="http://schemas.microsoft.com/office/word/2012/wordml" xmlns:w16se="http://schemas.microsoft.com/office/word/2015/wordml/symex" xmlns:wpg="http://schemas.microsoft.com/office/word/2010/wordprocessingGroup" xmlns:wpi="http://schemas.microsoft.com/office/word/2010/wordprocessingInk" xmlns:wne="http://schemas.microsoft.com/office/word/2006/wordml" xmlns:wps="http://schemas.microsoft.com/office/word/2010/wordprocessingShape" mc:Ignorable="w14 w15 w16se wp14">
   <w:abstractNum w:abstractNumId="0" w15:restartNumberingAfterBreak="0">
     <w:nsid w:val="FFFFFFFB"/>
     <w:multiLevelType w:val="multilevel"/>
